--- a/doc/TrackML_AlgorithmDescription.docx
+++ b/doc/TrackML_AlgorithmDescription.docx
@@ -53,23 +53,21 @@
           <w:szCs w:val="30"/>
         </w:rPr>
       </w:pPr>
-      <w:proofErr w:type="gramStart"/>
       <w:r>
         <w:rPr>
           <w:rFonts w:ascii="Helvetica" w:hAnsi="Helvetica" w:cs="¸Ö'10àÔˇøÂ'91"/>
           <w:sz w:val="32"/>
           <w:szCs w:val="30"/>
         </w:rPr>
-        <w:t>for</w:t>
-      </w:r>
-      <w:proofErr w:type="gramEnd"/>
+        <w:t xml:space="preserve">for </w:t>
+      </w:r>
       <w:r>
         <w:rPr>
           <w:rFonts w:ascii="Helvetica" w:hAnsi="Helvetica" w:cs="¸Ö'10àÔˇøÂ'91"/>
           <w:sz w:val="32"/>
           <w:szCs w:val="30"/>
         </w:rPr>
-        <w:t xml:space="preserve"> </w:t>
+        <w:t xml:space="preserve">the </w:t>
       </w:r>
       <w:r>
         <w:rPr>
@@ -77,14 +75,6 @@
           <w:sz w:val="32"/>
           <w:szCs w:val="30"/>
         </w:rPr>
-        <w:t xml:space="preserve">the </w:t>
-      </w:r>
-      <w:r>
-        <w:rPr>
-          <w:rFonts w:ascii="Helvetica" w:hAnsi="Helvetica" w:cs="¸Ö'10àÔˇøÂ'91"/>
-          <w:sz w:val="32"/>
-          <w:szCs w:val="30"/>
-        </w:rPr>
         <w:t>TrackML Particle Tracking Challenge</w:t>
       </w:r>
     </w:p>
@@ -177,19 +167,8 @@
           <w:szCs w:val="22"/>
           <w:vertAlign w:val="superscript"/>
         </w:rPr>
-        <w:t>1</w:t>
-      </w:r>
-      <w:proofErr w:type="gramStart"/>
-      <w:r>
-        <w:rPr>
-          <w:rFonts w:ascii="Helvetica" w:hAnsi="Helvetica" w:cs="¸Ö'10àÔˇøÂ'91"/>
-          <w:sz w:val="22"/>
-          <w:szCs w:val="22"/>
-          <w:vertAlign w:val="superscript"/>
-        </w:rPr>
-        <w:t>,2</w:t>
-      </w:r>
-      <w:proofErr w:type="gramEnd"/>
+        <w:t>1,2</w:t>
+      </w:r>
       <w:r>
         <w:rPr>
           <w:rFonts w:ascii="Helvetica" w:hAnsi="Helvetica" w:cs="¸Ö'10àÔˇøÂ'91"/>
@@ -262,29 +241,7 @@
           <w:szCs w:val="22"/>
           <w:shd w:val="clear" w:color="auto" w:fill="F8F9FA"/>
         </w:rPr>
-        <w:t xml:space="preserve"> Frankfurt </w:t>
-      </w:r>
-      <w:proofErr w:type="gramStart"/>
-      <w:r>
-        <w:rPr>
-          <w:rFonts w:ascii="Helvetica" w:eastAsia="Times New Roman" w:hAnsi="Helvetica" w:cs="Times New Roman"/>
-          <w:color w:val="000000"/>
-          <w:sz w:val="22"/>
-          <w:szCs w:val="22"/>
-          <w:shd w:val="clear" w:color="auto" w:fill="F8F9FA"/>
-        </w:rPr>
-        <w:t>am</w:t>
-      </w:r>
-      <w:proofErr w:type="gramEnd"/>
-      <w:r>
-        <w:rPr>
-          <w:rFonts w:ascii="Helvetica" w:eastAsia="Times New Roman" w:hAnsi="Helvetica" w:cs="Times New Roman"/>
-          <w:color w:val="000000"/>
-          <w:sz w:val="22"/>
-          <w:szCs w:val="22"/>
-          <w:shd w:val="clear" w:color="auto" w:fill="F8F9FA"/>
-        </w:rPr>
-        <w:t xml:space="preserve"> Main</w:t>
+        <w:t xml:space="preserve"> Frankfurt am Main</w:t>
       </w:r>
     </w:p>
     <w:p>
@@ -351,25 +308,7 @@
           <w:sz w:val="22"/>
           <w:szCs w:val="22"/>
         </w:rPr>
-        <w:t xml:space="preserve"> </w:t>
-      </w:r>
-      <w:proofErr w:type="gramStart"/>
-      <w:r>
-        <w:rPr>
-          <w:rFonts w:ascii="Helvetica" w:hAnsi="Helvetica" w:cs="¸Ö'10àÔˇøÂ'91"/>
-          <w:sz w:val="22"/>
-          <w:szCs w:val="22"/>
-        </w:rPr>
-        <w:t>mail</w:t>
-      </w:r>
-      <w:proofErr w:type="gramEnd"/>
-      <w:r>
-        <w:rPr>
-          <w:rFonts w:ascii="Helvetica" w:hAnsi="Helvetica" w:cs="¸Ö'10àÔˇøÂ'91"/>
-          <w:sz w:val="22"/>
-          <w:szCs w:val="22"/>
-        </w:rPr>
-        <w:t xml:space="preserve">:  </w:t>
+        <w:t xml:space="preserve"> mail:  </w:t>
       </w:r>
       <w:r>
         <w:rPr>
@@ -402,8 +341,6 @@
           <w:szCs w:val="22"/>
         </w:rPr>
       </w:pPr>
-      <w:bookmarkStart w:id="0" w:name="_GoBack"/>
-      <w:bookmarkEnd w:id="0"/>
     </w:p>
     <w:p>
       <w:pPr>
@@ -1040,7 +977,6 @@
         </w:rPr>
         <w:t xml:space="preserve">As an accurate fit of trajectories </w:t>
       </w:r>
-      <w:proofErr w:type="gramStart"/>
       <w:r>
         <w:rPr>
           <w:rFonts w:ascii="Helvetica" w:hAnsi="Helvetica" w:cs="¸Ö'10àÔˇøÂ'91"/>
@@ -1065,7 +1001,6 @@
         </w:rPr>
         <w:t>not</w:t>
       </w:r>
-      <w:proofErr w:type="gramEnd"/>
       <w:r>
         <w:rPr>
           <w:rFonts w:ascii="Helvetica" w:hAnsi="Helvetica" w:cs="¸Ö'10àÔˇøÂ'91"/>
@@ -1748,7 +1683,6 @@
         </w:rPr>
         <w:t xml:space="preserve"> nominal </w:t>
       </w:r>
-      <w:proofErr w:type="gramStart"/>
       <w:r>
         <w:rPr>
           <w:rFonts w:ascii="Helvetica" w:hAnsi="Helvetica" w:cs="7U'88ÔˇøÂ'91"/>
@@ -1765,7 +1699,6 @@
         </w:rPr>
         <w:t>detector</w:t>
       </w:r>
-      <w:proofErr w:type="gramEnd"/>
       <w:r>
         <w:rPr>
           <w:rFonts w:ascii="Helvetica" w:hAnsi="Helvetica" w:cs="7U'88ÔˇøÂ'91"/>
@@ -1896,25 +1829,7 @@
           <w:sz w:val="22"/>
           <w:szCs w:val="22"/>
         </w:rPr>
-        <w:t xml:space="preserve"> the second </w:t>
-      </w:r>
-      <w:proofErr w:type="gramStart"/>
-      <w:r>
-        <w:rPr>
-          <w:rFonts w:ascii="Helvetica" w:hAnsi="Helvetica" w:cs="7U'88ÔˇøÂ'91"/>
-          <w:sz w:val="22"/>
-          <w:szCs w:val="22"/>
-        </w:rPr>
-        <w:t>dimension which</w:t>
-      </w:r>
-      <w:proofErr w:type="gramEnd"/>
-      <w:r>
-        <w:rPr>
-          <w:rFonts w:ascii="Helvetica" w:hAnsi="Helvetica" w:cs="7U'88ÔˇøÂ'91"/>
-          <w:sz w:val="22"/>
-          <w:szCs w:val="22"/>
-        </w:rPr>
-        <w:t xml:space="preserve"> corresponds to Z for radial layers and R for forward/backward layers. </w:t>
+        <w:t xml:space="preserve"> the second dimension which corresponds to Z for radial layers and R for forward/backward layers. </w:t>
       </w:r>
     </w:p>
     <w:p>
@@ -2036,23 +1951,13 @@
         </w:rPr>
         <w:t>φ</w:t>
       </w:r>
-      <w:proofErr w:type="gramStart"/>
-      <w:r>
-        <w:rPr>
-          <w:rFonts w:ascii="Helvetica" w:hAnsi="Helvetica" w:cs="7U'88ÔˇøÂ'91"/>
-          <w:sz w:val="22"/>
-          <w:szCs w:val="22"/>
-        </w:rPr>
-        <w:t>,t</w:t>
-      </w:r>
-      <w:proofErr w:type="gramEnd"/>
-      <w:r>
-        <w:rPr>
-          <w:rFonts w:ascii="Helvetica" w:hAnsi="Helvetica" w:cs="7U'88ÔˇøÂ'91"/>
-          <w:sz w:val="22"/>
-          <w:szCs w:val="22"/>
-        </w:rPr>
-        <w:t xml:space="preserve">) coordinates. For fast data access there is a regular 2-D grid created on every detector layer where hits are stored in corresponding grid bins. </w:t>
+      <w:r>
+        <w:rPr>
+          <w:rFonts w:ascii="Helvetica" w:hAnsi="Helvetica" w:cs="7U'88ÔˇøÂ'91"/>
+          <w:sz w:val="22"/>
+          <w:szCs w:val="22"/>
+        </w:rPr>
+        <w:t xml:space="preserve">,t) coordinates. For fast data access there is a regular 2-D grid created on every detector layer where hits are stored in corresponding grid bins. </w:t>
       </w:r>
     </w:p>
     <w:p>
@@ -2199,7 +2104,6 @@
         </w:rPr>
         <w:t xml:space="preserve">1a. </w:t>
       </w:r>
-      <w:proofErr w:type="gramStart"/>
       <w:r>
         <w:rPr>
           <w:rFonts w:ascii="Helvetica" w:hAnsi="Helvetica" w:cs="7U'88ÔˇøÂ'91"/>
@@ -2214,16 +2118,7 @@
           <w:sz w:val="22"/>
           <w:szCs w:val="22"/>
         </w:rPr>
-        <w:t>very</w:t>
-      </w:r>
-      <w:proofErr w:type="gramEnd"/>
-      <w:r>
-        <w:rPr>
-          <w:rFonts w:ascii="Helvetica" w:hAnsi="Helvetica" w:cs="7U'88ÔˇøÂ'91"/>
-          <w:sz w:val="22"/>
-          <w:szCs w:val="22"/>
-        </w:rPr>
-        <w:t xml:space="preserve"> hit1 is taken from layer1 </w:t>
+        <w:t xml:space="preserve">very hit1 is taken from layer1 </w:t>
       </w:r>
       <w:r>
         <w:rPr>
@@ -2293,18 +2188,8 @@
           <w:sz w:val="22"/>
           <w:szCs w:val="22"/>
         </w:rPr>
-        <w:t xml:space="preserve">1b. </w:t>
-      </w:r>
-      <w:proofErr w:type="gramStart"/>
-      <w:r>
-        <w:rPr>
-          <w:rFonts w:ascii="Helvetica" w:hAnsi="Helvetica" w:cs="7U'88ÔˇøÂ'91"/>
-          <w:sz w:val="22"/>
-          <w:szCs w:val="22"/>
-        </w:rPr>
-        <w:t>A</w:t>
-      </w:r>
-      <w:proofErr w:type="gramEnd"/>
+        <w:t>1b. A</w:t>
+      </w:r>
       <w:r>
         <w:rPr>
           <w:rFonts w:ascii="Helvetica" w:hAnsi="Helvetica" w:cs="7U'88ÔˇøÂ'91"/>
@@ -2400,23 +2285,13 @@
         </w:rPr>
         <w:t>φ</w:t>
       </w:r>
-      <w:proofErr w:type="gramStart"/>
-      <w:r>
-        <w:rPr>
-          <w:rFonts w:ascii="Helvetica" w:hAnsi="Helvetica" w:cs="7U'88ÔˇøÂ'91"/>
-          <w:sz w:val="22"/>
-          <w:szCs w:val="22"/>
-        </w:rPr>
-        <w:t>,t</w:t>
-      </w:r>
-      <w:proofErr w:type="gramEnd"/>
-      <w:r>
-        <w:rPr>
-          <w:rFonts w:ascii="Helvetica" w:hAnsi="Helvetica" w:cs="7U'88ÔˇøÂ'91"/>
-          <w:sz w:val="22"/>
-          <w:szCs w:val="22"/>
-        </w:rPr>
-        <w:t>) - search window every hit2 is taken</w:t>
+      <w:r>
+        <w:rPr>
+          <w:rFonts w:ascii="Helvetica" w:hAnsi="Helvetica" w:cs="7U'88ÔˇøÂ'91"/>
+          <w:sz w:val="22"/>
+          <w:szCs w:val="22"/>
+        </w:rPr>
+        <w:t>,t) - search window every hit2 is taken</w:t>
       </w:r>
       <w:r>
         <w:rPr>
@@ -2446,18 +2321,8 @@
           <w:sz w:val="22"/>
           <w:szCs w:val="22"/>
         </w:rPr>
-        <w:t xml:space="preserve">1c. </w:t>
-      </w:r>
-      <w:proofErr w:type="gramStart"/>
-      <w:r>
-        <w:rPr>
-          <w:rFonts w:ascii="Helvetica" w:hAnsi="Helvetica" w:cs="7U'88ÔˇøÂ'91"/>
-          <w:sz w:val="22"/>
-          <w:szCs w:val="22"/>
-        </w:rPr>
-        <w:t>A</w:t>
-      </w:r>
-      <w:proofErr w:type="gramEnd"/>
+        <w:t>1c. A</w:t>
+      </w:r>
       <w:r>
         <w:rPr>
           <w:rFonts w:ascii="Helvetica" w:hAnsi="Helvetica" w:cs="7U'88ÔˇøÂ'91"/>
@@ -2553,23 +2418,13 @@
         </w:rPr>
         <w:t>φ</w:t>
       </w:r>
-      <w:proofErr w:type="gramStart"/>
-      <w:r>
-        <w:rPr>
-          <w:rFonts w:ascii="Helvetica" w:hAnsi="Helvetica" w:cs="7U'88ÔˇøÂ'91"/>
-          <w:sz w:val="22"/>
-          <w:szCs w:val="22"/>
-        </w:rPr>
-        <w:t>,t</w:t>
-      </w:r>
-      <w:proofErr w:type="gramEnd"/>
-      <w:r>
-        <w:rPr>
-          <w:rFonts w:ascii="Helvetica" w:hAnsi="Helvetica" w:cs="7U'88ÔˇøÂ'91"/>
-          <w:sz w:val="22"/>
-          <w:szCs w:val="22"/>
-        </w:rPr>
-        <w:t>) - search window every hit3 is taken</w:t>
+      <w:r>
+        <w:rPr>
+          <w:rFonts w:ascii="Helvetica" w:hAnsi="Helvetica" w:cs="7U'88ÔˇøÂ'91"/>
+          <w:sz w:val="22"/>
+          <w:szCs w:val="22"/>
+        </w:rPr>
+        <w:t>,t) - search window every hit3 is taken</w:t>
       </w:r>
       <w:r>
         <w:rPr>
@@ -2599,25 +2454,7 @@
           <w:sz w:val="22"/>
           <w:szCs w:val="22"/>
         </w:rPr>
-        <w:t xml:space="preserve">1d. </w:t>
-      </w:r>
-      <w:proofErr w:type="gramStart"/>
-      <w:r>
-        <w:rPr>
-          <w:rFonts w:ascii="Helvetica" w:hAnsi="Helvetica" w:cs="7U'88ÔˇøÂ'91"/>
-          <w:sz w:val="22"/>
-          <w:szCs w:val="22"/>
-        </w:rPr>
-        <w:t>A</w:t>
-      </w:r>
-      <w:proofErr w:type="gramEnd"/>
-      <w:r>
-        <w:rPr>
-          <w:rFonts w:ascii="Helvetica" w:hAnsi="Helvetica" w:cs="7U'88ÔˇøÂ'91"/>
-          <w:sz w:val="22"/>
-          <w:szCs w:val="22"/>
-        </w:rPr>
-        <w:t xml:space="preserve"> helix is constructed on hit1</w:t>
+        <w:t>1d. A helix is constructed on hit1</w:t>
       </w:r>
       <w:r>
         <w:rPr>
@@ -2875,7 +2712,6 @@
         </w:rPr>
         <w:t xml:space="preserve">2a. </w:t>
       </w:r>
-      <w:proofErr w:type="gramStart"/>
       <w:r>
         <w:rPr>
           <w:rFonts w:ascii="Helvetica" w:hAnsi="Helvetica" w:cs="7U'88ÔˇøÂ'91"/>
@@ -2884,7 +2720,6 @@
         </w:rPr>
         <w:t>When</w:t>
       </w:r>
-      <w:proofErr w:type="gramEnd"/>
       <w:r>
         <w:rPr>
           <w:rFonts w:ascii="Helvetica" w:hAnsi="Helvetica" w:cs="7U'88ÔˇøÂ'91"/>
@@ -3039,25 +2874,7 @@
           <w:sz w:val="22"/>
           <w:szCs w:val="22"/>
         </w:rPr>
-        <w:t xml:space="preserve">2b. </w:t>
-      </w:r>
-      <w:proofErr w:type="gramStart"/>
-      <w:r>
-        <w:rPr>
-          <w:rFonts w:ascii="Helvetica" w:hAnsi="Helvetica" w:cs="7U'88ÔˇøÂ'91"/>
-          <w:sz w:val="22"/>
-          <w:szCs w:val="22"/>
-        </w:rPr>
-        <w:t>When</w:t>
-      </w:r>
-      <w:proofErr w:type="gramEnd"/>
-      <w:r>
-        <w:rPr>
-          <w:rFonts w:ascii="Helvetica" w:hAnsi="Helvetica" w:cs="7U'88ÔˇøÂ'91"/>
-          <w:sz w:val="22"/>
-          <w:szCs w:val="22"/>
-        </w:rPr>
-        <w:t xml:space="preserve"> there is no good hit found and the </w:t>
+        <w:t xml:space="preserve">2b. When there is no good hit found and the </w:t>
       </w:r>
       <w:r>
         <w:rPr>
@@ -3089,7 +2906,39 @@
           <w:sz w:val="22"/>
           <w:szCs w:val="22"/>
         </w:rPr>
-        <w:t xml:space="preserve">), a hit is considered to be „missing“. When more than one hit is missing, the prolongation stops. </w:t>
+        <w:t>), a hit is considered to be „mi</w:t>
+      </w:r>
+      <w:r>
+        <w:rPr>
+          <w:rFonts w:ascii="Helvetica" w:hAnsi="Helvetica" w:cs="7U'88ÔˇøÂ'91"/>
+          <w:sz w:val="22"/>
+          <w:szCs w:val="22"/>
+        </w:rPr>
+        <w:t>ssing“. When more than one hit</w:t>
+      </w:r>
+      <w:r>
+        <w:rPr>
+          <w:rFonts w:ascii="Helvetica" w:hAnsi="Helvetica" w:cs="7U'88ÔˇøÂ'91"/>
+          <w:sz w:val="22"/>
+          <w:szCs w:val="22"/>
+        </w:rPr>
+        <w:t xml:space="preserve">s </w:t>
+      </w:r>
+      <w:r>
+        <w:rPr>
+          <w:rFonts w:ascii="Helvetica" w:hAnsi="Helvetica" w:cs="7U'88ÔˇøÂ'91"/>
+          <w:sz w:val="22"/>
+          <w:szCs w:val="22"/>
+        </w:rPr>
+        <w:t xml:space="preserve">are </w:t>
+      </w:r>
+      <w:r>
+        <w:rPr>
+          <w:rFonts w:ascii="Helvetica" w:hAnsi="Helvetica" w:cs="7U'88ÔˇøÂ'91"/>
+          <w:sz w:val="22"/>
+          <w:szCs w:val="22"/>
+        </w:rPr>
+        <w:t xml:space="preserve">missing, the prolongation stops. </w:t>
       </w:r>
     </w:p>
     <w:p>
@@ -3491,7 +3340,39 @@
           <w:sz w:val="22"/>
           <w:szCs w:val="22"/>
         </w:rPr>
-        <w:t xml:space="preserve">It is done in a simple way. In the list of track candidates the best candidate is found. It should have more hits then the others or </w:t>
+        <w:t xml:space="preserve">It is done in a simple way. In the list of track </w:t>
+      </w:r>
+      <w:r>
+        <w:rPr>
+          <w:rFonts w:ascii="Helvetica" w:hAnsi="Helvetica" w:cs="7U'88ÔˇøÂ'91"/>
+          <w:sz w:val="22"/>
+          <w:szCs w:val="22"/>
+        </w:rPr>
+        <w:t>candidates the best candidate is</w:t>
+      </w:r>
+      <w:r>
+        <w:rPr>
+          <w:rFonts w:ascii="Helvetica" w:hAnsi="Helvetica" w:cs="7U'88ÔˇøÂ'91"/>
+          <w:sz w:val="22"/>
+          <w:szCs w:val="22"/>
+        </w:rPr>
+        <w:t xml:space="preserve"> </w:t>
+      </w:r>
+      <w:r>
+        <w:rPr>
+          <w:rFonts w:ascii="Helvetica" w:hAnsi="Helvetica" w:cs="7U'88ÔˇøÂ'91"/>
+          <w:sz w:val="22"/>
+          <w:szCs w:val="22"/>
+        </w:rPr>
+        <w:t>identified</w:t>
+      </w:r>
+      <w:r>
+        <w:rPr>
+          <w:rFonts w:ascii="Helvetica" w:hAnsi="Helvetica" w:cs="7U'88ÔˇøÂ'91"/>
+          <w:sz w:val="22"/>
+          <w:szCs w:val="22"/>
+        </w:rPr>
+        <w:t xml:space="preserve">. It should have more hits then the others or </w:t>
       </w:r>
       <w:r>
         <w:rPr>
@@ -3507,25 +3388,23 @@
           <w:sz w:val="22"/>
           <w:szCs w:val="22"/>
         </w:rPr>
-        <w:t xml:space="preserve">same amount of hits, but smaller average deviation of it </w:t>
-      </w:r>
-      <w:proofErr w:type="gramStart"/>
-      <w:r>
-        <w:rPr>
-          <w:rFonts w:ascii="Helvetica" w:hAnsi="Helvetica" w:cs="7U'88ÔˇøÂ'91"/>
-          <w:sz w:val="22"/>
-          <w:szCs w:val="22"/>
-        </w:rPr>
-        <w:t>hits</w:t>
-      </w:r>
-      <w:proofErr w:type="gramEnd"/>
-      <w:r>
-        <w:rPr>
-          <w:rFonts w:ascii="Helvetica" w:hAnsi="Helvetica" w:cs="7U'88ÔˇøÂ'91"/>
-          <w:sz w:val="22"/>
-          <w:szCs w:val="22"/>
-        </w:rPr>
-        <w:t xml:space="preserve"> from its trajectory. The best candidate is stored as a „track“</w:t>
+        <w:t>same amount of hits, but smaller average deviation of it</w:t>
+      </w:r>
+      <w:r>
+        <w:rPr>
+          <w:rFonts w:ascii="Helvetica" w:hAnsi="Helvetica" w:cs="7U'88ÔˇøÂ'91"/>
+          <w:sz w:val="22"/>
+          <w:szCs w:val="22"/>
+        </w:rPr>
+        <w:t>s</w:t>
+      </w:r>
+      <w:r>
+        <w:rPr>
+          <w:rFonts w:ascii="Helvetica" w:hAnsi="Helvetica" w:cs="7U'88ÔˇøÂ'91"/>
+          <w:sz w:val="22"/>
+          <w:szCs w:val="22"/>
+        </w:rPr>
+        <w:t xml:space="preserve"> hits from its trajectory. The best candidate is stored as a „track“</w:t>
       </w:r>
       <w:r>
         <w:rPr>
@@ -3880,59 +3759,23 @@
           <w:sz w:val="22"/>
           <w:szCs w:val="22"/>
         </w:rPr>
-        <w:t>A physical trajectory model is used (x</w:t>
-      </w:r>
-      <w:proofErr w:type="gramStart"/>
-      <w:r>
-        <w:rPr>
-          <w:rFonts w:ascii="Helvetica" w:hAnsi="Helvetica" w:cs="‡Ö'10àÔˇøÂ'91"/>
-          <w:sz w:val="22"/>
-          <w:szCs w:val="22"/>
-        </w:rPr>
-        <w:t>,y,z,px</w:t>
-      </w:r>
-      <w:r>
-        <w:rPr>
-          <w:rFonts w:ascii="Helvetica" w:hAnsi="Helvetica" w:cs="‡Ö'10àÔˇøÂ'91"/>
-          <w:sz w:val="22"/>
-          <w:szCs w:val="22"/>
-        </w:rPr>
-        <w:t>,py,pz,q</w:t>
-      </w:r>
-      <w:proofErr w:type="gramEnd"/>
-      <w:r>
-        <w:rPr>
-          <w:rFonts w:ascii="Helvetica" w:hAnsi="Helvetica" w:cs="‡Ö'10àÔˇøÂ'91"/>
-          <w:sz w:val="22"/>
-          <w:szCs w:val="22"/>
-        </w:rPr>
-        <w:t>). Here (xyz) is a spatial position of a</w:t>
-      </w:r>
-      <w:r>
-        <w:rPr>
-          <w:rFonts w:ascii="Helvetica" w:hAnsi="Helvetica" w:cs="‡Ö'10àÔˇøÂ'91"/>
-          <w:sz w:val="22"/>
-          <w:szCs w:val="22"/>
-        </w:rPr>
-        <w:t xml:space="preserve"> trajectory point, (px</w:t>
-      </w:r>
-      <w:proofErr w:type="gramStart"/>
-      <w:r>
-        <w:rPr>
-          <w:rFonts w:ascii="Helvetica" w:hAnsi="Helvetica" w:cs="‡Ö'10àÔˇøÂ'91"/>
-          <w:sz w:val="22"/>
-          <w:szCs w:val="22"/>
-        </w:rPr>
-        <w:t>,py,pz</w:t>
-      </w:r>
-      <w:proofErr w:type="gramEnd"/>
-      <w:r>
-        <w:rPr>
-          <w:rFonts w:ascii="Helvetica" w:hAnsi="Helvetica" w:cs="‡Ö'10àÔˇøÂ'91"/>
-          <w:sz w:val="22"/>
-          <w:szCs w:val="22"/>
-        </w:rPr>
-        <w:t xml:space="preserve">) are three components of </w:t>
+        <w:t>A physical trajectory model is used (x,y,z,px</w:t>
+      </w:r>
+      <w:r>
+        <w:rPr>
+          <w:rFonts w:ascii="Helvetica" w:hAnsi="Helvetica" w:cs="‡Ö'10àÔˇøÂ'91"/>
+          <w:sz w:val="22"/>
+          <w:szCs w:val="22"/>
+        </w:rPr>
+        <w:t>,py,pz,q). Here (xyz) is a spatial position of a</w:t>
+      </w:r>
+      <w:r>
+        <w:rPr>
+          <w:rFonts w:ascii="Helvetica" w:hAnsi="Helvetica" w:cs="‡Ö'10àÔˇøÂ'91"/>
+          <w:sz w:val="22"/>
+          <w:szCs w:val="22"/>
+        </w:rPr>
+        <w:t xml:space="preserve"> trajectory point, (px,py,pz) are three components of </w:t>
       </w:r>
       <w:r>
         <w:rPr>
@@ -4622,7 +4465,23 @@
           <w:sz w:val="22"/>
           <w:szCs w:val="22"/>
         </w:rPr>
-        <w:t xml:space="preserve">To search for hits one just calculates two bin numbers with a </w:t>
+        <w:t xml:space="preserve">To search for hits one just calculates two bin numbers </w:t>
+      </w:r>
+      <w:r>
+        <w:rPr>
+          <w:rFonts w:ascii="Helvetica" w:hAnsi="Helvetica" w:cs="‡Ö'10àÔˇøÂ'91"/>
+          <w:sz w:val="22"/>
+          <w:szCs w:val="22"/>
+        </w:rPr>
+        <w:t>by doing</w:t>
+      </w:r>
+      <w:r>
+        <w:rPr>
+          <w:rFonts w:ascii="Helvetica" w:hAnsi="Helvetica" w:cs="‡Ö'10àÔˇøÂ'91"/>
+          <w:sz w:val="22"/>
+          <w:szCs w:val="22"/>
+        </w:rPr>
+        <w:t xml:space="preserve"> a </w:t>
       </w:r>
       <w:r>
         <w:rPr>
@@ -4878,25 +4737,7 @@
           <w:sz w:val="22"/>
           <w:szCs w:val="22"/>
         </w:rPr>
-        <w:t xml:space="preserve">ing extra </w:t>
-      </w:r>
-      <w:proofErr w:type="gramStart"/>
-      <w:r>
-        <w:rPr>
-          <w:rFonts w:ascii="Helvetica" w:hAnsi="Helvetica" w:cs="‡Ö'10àÔˇøÂ'91"/>
-          <w:sz w:val="22"/>
-          <w:szCs w:val="22"/>
-        </w:rPr>
-        <w:t>if(</w:t>
-      </w:r>
-      <w:proofErr w:type="gramEnd"/>
-      <w:r>
-        <w:rPr>
-          <w:rFonts w:ascii="Helvetica" w:hAnsi="Helvetica" w:cs="‡Ö'10àÔˇøÂ'91"/>
-          <w:sz w:val="22"/>
-          <w:szCs w:val="22"/>
-        </w:rPr>
-        <w:t xml:space="preserve">) branches in the code. </w:t>
+        <w:t xml:space="preserve">ing extra if() branches in the code. </w:t>
       </w:r>
     </w:p>
     <w:p>
@@ -5002,25 +4843,7 @@
           <w:sz w:val="22"/>
           <w:szCs w:val="22"/>
         </w:rPr>
-        <w:t xml:space="preserve"> </w:t>
-      </w:r>
-      <w:proofErr w:type="gramStart"/>
-      <w:r>
-        <w:rPr>
-          <w:rFonts w:ascii="Helvetica" w:hAnsi="Helvetica" w:cs="‡Ö'10àÔˇøÂ'91"/>
-          <w:sz w:val="22"/>
-          <w:szCs w:val="22"/>
-        </w:rPr>
-        <w:t>are</w:t>
-      </w:r>
-      <w:proofErr w:type="gramEnd"/>
-      <w:r>
-        <w:rPr>
-          <w:rFonts w:ascii="Helvetica" w:hAnsi="Helvetica" w:cs="‡Ö'10àÔˇøÂ'91"/>
-          <w:sz w:val="22"/>
-          <w:szCs w:val="22"/>
-        </w:rPr>
-        <w:t xml:space="preserve"> too many track candidates constructed and they </w:t>
+        <w:t xml:space="preserve"> are too many track candidates constructed and they </w:t>
       </w:r>
       <w:r>
         <w:rPr>
@@ -5867,25 +5690,23 @@
           <w:sz w:val="22"/>
           <w:szCs w:val="22"/>
         </w:rPr>
-        <w:t xml:space="preserve">.  One has to investigate a structure of the fake tracks and </w:t>
-      </w:r>
-      <w:proofErr w:type="gramStart"/>
+        <w:t xml:space="preserve">.  One has to investigate a structure of the fake tracks and try </w:t>
+      </w:r>
       <w:r>
         <w:rPr>
           <w:rFonts w:ascii="Helvetica" w:hAnsi="Helvetica" w:cs="êµ'10àÔˇøÂ'91"/>
           <w:sz w:val="22"/>
           <w:szCs w:val="22"/>
         </w:rPr>
-        <w:t>try</w:t>
-      </w:r>
-      <w:proofErr w:type="gramEnd"/>
+        <w:t xml:space="preserve">to </w:t>
+      </w:r>
       <w:r>
         <w:rPr>
           <w:rFonts w:ascii="Helvetica" w:hAnsi="Helvetica" w:cs="êµ'10àÔˇøÂ'91"/>
           <w:sz w:val="22"/>
           <w:szCs w:val="22"/>
         </w:rPr>
-        <w:t xml:space="preserve"> </w:t>
+        <w:t>identify</w:t>
       </w:r>
       <w:r>
         <w:rPr>
@@ -5893,7 +5714,7 @@
           <w:sz w:val="22"/>
           <w:szCs w:val="22"/>
         </w:rPr>
-        <w:t>to remove more tracks after each</w:t>
+        <w:t xml:space="preserve"> more </w:t>
       </w:r>
       <w:r>
         <w:rPr>
@@ -5901,7 +5722,33 @@
           <w:sz w:val="22"/>
           <w:szCs w:val="22"/>
         </w:rPr>
-        <w:t xml:space="preserve"> tracklet construction step without loosing efficiency.</w:t>
+        <w:t xml:space="preserve">good </w:t>
+      </w:r>
+      <w:r>
+        <w:rPr>
+          <w:rFonts w:ascii="Helvetica" w:hAnsi="Helvetica" w:cs="êµ'10àÔˇøÂ'91"/>
+          <w:sz w:val="22"/>
+          <w:szCs w:val="22"/>
+        </w:rPr>
+        <w:t>tracks after each</w:t>
+      </w:r>
+      <w:r>
+        <w:rPr>
+          <w:rFonts w:ascii="Helvetica" w:hAnsi="Helvetica" w:cs="êµ'10àÔˇøÂ'91"/>
+          <w:sz w:val="22"/>
+          <w:szCs w:val="22"/>
+        </w:rPr>
+        <w:t xml:space="preserve"> tracklet construction step</w:t>
+      </w:r>
+      <w:bookmarkStart w:id="0" w:name="_GoBack"/>
+      <w:bookmarkEnd w:id="0"/>
+      <w:r>
+        <w:rPr>
+          <w:rFonts w:ascii="Helvetica" w:hAnsi="Helvetica" w:cs="êµ'10àÔˇøÂ'91"/>
+          <w:sz w:val="22"/>
+          <w:szCs w:val="22"/>
+        </w:rPr>
+        <w:t>.</w:t>
       </w:r>
     </w:p>
     <w:p>
@@ -5977,6 +5824,44 @@
     </w:sectPr>
   </w:body>
 </w:document>
+</file>
+
+<file path=word/endnotes.xml><?xml version="1.0" encoding="utf-8"?>
+<w:endnotes xmlns:wpc="http://schemas.microsoft.com/office/word/2010/wordprocessingCanvas" xmlns:mo="http://schemas.microsoft.com/office/mac/office/2008/main" xmlns:mc="http://schemas.openxmlformats.org/markup-compatibility/2006" xmlns:mv="urn:schemas-microsoft-com:mac:vml" xmlns:o="urn:schemas-microsoft-com:office:office" xmlns:r="http://schemas.openxmlformats.org/officeDocument/2006/relationships" xmlns:m="http://schemas.openxmlformats.org/officeDocument/2006/math" xmlns:v="urn:schemas-microsoft-com:vml" xmlns:wp14="http://schemas.microsoft.com/office/word/2010/wordprocessingDrawing" xmlns:wp="http://schemas.openxmlformats.org/drawingml/2006/wordprocessingDrawing" xmlns:w10="urn:schemas-microsoft-com:office:word" xmlns:w="http://schemas.openxmlformats.org/wordprocessingml/2006/main" xmlns:w14="http://schemas.microsoft.com/office/word/2010/wordml" xmlns:wpg="http://schemas.microsoft.com/office/word/2010/wordprocessingGroup" xmlns:wpi="http://schemas.microsoft.com/office/word/2010/wordprocessingInk" xmlns:wne="http://schemas.microsoft.com/office/word/2006/wordml" xmlns:wps="http://schemas.microsoft.com/office/word/2010/wordprocessingShape" mc:Ignorable="w14 wp14">
+  <w:endnote w:type="separator" w:id="-1">
+    <w:p>
+      <w:r>
+        <w:separator/>
+      </w:r>
+    </w:p>
+  </w:endnote>
+  <w:endnote w:type="continuationSeparator" w:id="0">
+    <w:p>
+      <w:r>
+        <w:continuationSeparator/>
+      </w:r>
+    </w:p>
+  </w:endnote>
+</w:endnotes>
+</file>
+
+<file path=word/footnotes.xml><?xml version="1.0" encoding="utf-8"?>
+<w:footnotes xmlns:wpc="http://schemas.microsoft.com/office/word/2010/wordprocessingCanvas" xmlns:mo="http://schemas.microsoft.com/office/mac/office/2008/main" xmlns:mc="http://schemas.openxmlformats.org/markup-compatibility/2006" xmlns:mv="urn:schemas-microsoft-com:mac:vml" xmlns:o="urn:schemas-microsoft-com:office:office" xmlns:r="http://schemas.openxmlformats.org/officeDocument/2006/relationships" xmlns:m="http://schemas.openxmlformats.org/officeDocument/2006/math" xmlns:v="urn:schemas-microsoft-com:vml" xmlns:wp14="http://schemas.microsoft.com/office/word/2010/wordprocessingDrawing" xmlns:wp="http://schemas.openxmlformats.org/drawingml/2006/wordprocessingDrawing" xmlns:w10="urn:schemas-microsoft-com:office:word" xmlns:w="http://schemas.openxmlformats.org/wordprocessingml/2006/main" xmlns:w14="http://schemas.microsoft.com/office/word/2010/wordml" xmlns:wpg="http://schemas.microsoft.com/office/word/2010/wordprocessingGroup" xmlns:wpi="http://schemas.microsoft.com/office/word/2010/wordprocessingInk" xmlns:wne="http://schemas.microsoft.com/office/word/2006/wordml" xmlns:wps="http://schemas.microsoft.com/office/word/2010/wordprocessingShape" mc:Ignorable="w14 wp14">
+  <w:footnote w:type="separator" w:id="-1">
+    <w:p>
+      <w:r>
+        <w:separator/>
+      </w:r>
+    </w:p>
+  </w:footnote>
+  <w:footnote w:type="continuationSeparator" w:id="0">
+    <w:p>
+      <w:r>
+        <w:continuationSeparator/>
+      </w:r>
+    </w:p>
+  </w:footnote>
+</w:footnotes>
 </file>
 
 <file path=word/numbering.xml><?xml version="1.0" encoding="utf-8"?>
@@ -6482,6 +6367,54 @@
       <w:u w:val="single"/>
     </w:rPr>
   </w:style>
+  <w:style w:type="paragraph" w:styleId="Kopfzeile">
+    <w:name w:val="header"/>
+    <w:basedOn w:val="Standard"/>
+    <w:link w:val="KopfzeileZeichen"/>
+    <w:uiPriority w:val="99"/>
+    <w:unhideWhenUsed/>
+    <w:rsid w:val="00286E2D"/>
+    <w:pPr>
+      <w:tabs>
+        <w:tab w:val="center" w:pos="4536"/>
+        <w:tab w:val="right" w:pos="9072"/>
+      </w:tabs>
+    </w:pPr>
+  </w:style>
+  <w:style w:type="character" w:customStyle="1" w:styleId="KopfzeileZeichen">
+    <w:name w:val="Kopfzeile Zeichen"/>
+    <w:basedOn w:val="Absatzstandardschriftart"/>
+    <w:link w:val="Kopfzeile"/>
+    <w:uiPriority w:val="99"/>
+    <w:rsid w:val="00286E2D"/>
+    <w:rPr>
+      <w:lang w:val="en-GB"/>
+    </w:rPr>
+  </w:style>
+  <w:style w:type="paragraph" w:styleId="Fuzeile">
+    <w:name w:val="footer"/>
+    <w:basedOn w:val="Standard"/>
+    <w:link w:val="FuzeileZeichen"/>
+    <w:uiPriority w:val="99"/>
+    <w:unhideWhenUsed/>
+    <w:rsid w:val="00286E2D"/>
+    <w:pPr>
+      <w:tabs>
+        <w:tab w:val="center" w:pos="4536"/>
+        <w:tab w:val="right" w:pos="9072"/>
+      </w:tabs>
+    </w:pPr>
+  </w:style>
+  <w:style w:type="character" w:customStyle="1" w:styleId="FuzeileZeichen">
+    <w:name w:val="Fußzeile Zeichen"/>
+    <w:basedOn w:val="Absatzstandardschriftart"/>
+    <w:link w:val="Fuzeile"/>
+    <w:uiPriority w:val="99"/>
+    <w:rsid w:val="00286E2D"/>
+    <w:rPr>
+      <w:lang w:val="en-GB"/>
+    </w:rPr>
+  </w:style>
 </w:styles>
 </file>
 
@@ -6705,6 +6638,54 @@
     <w:rPr>
       <w:color w:val="800080" w:themeColor="followedHyperlink"/>
       <w:u w:val="single"/>
+    </w:rPr>
+  </w:style>
+  <w:style w:type="paragraph" w:styleId="Kopfzeile">
+    <w:name w:val="header"/>
+    <w:basedOn w:val="Standard"/>
+    <w:link w:val="KopfzeileZeichen"/>
+    <w:uiPriority w:val="99"/>
+    <w:unhideWhenUsed/>
+    <w:rsid w:val="00286E2D"/>
+    <w:pPr>
+      <w:tabs>
+        <w:tab w:val="center" w:pos="4536"/>
+        <w:tab w:val="right" w:pos="9072"/>
+      </w:tabs>
+    </w:pPr>
+  </w:style>
+  <w:style w:type="character" w:customStyle="1" w:styleId="KopfzeileZeichen">
+    <w:name w:val="Kopfzeile Zeichen"/>
+    <w:basedOn w:val="Absatzstandardschriftart"/>
+    <w:link w:val="Kopfzeile"/>
+    <w:uiPriority w:val="99"/>
+    <w:rsid w:val="00286E2D"/>
+    <w:rPr>
+      <w:lang w:val="en-GB"/>
+    </w:rPr>
+  </w:style>
+  <w:style w:type="paragraph" w:styleId="Fuzeile">
+    <w:name w:val="footer"/>
+    <w:basedOn w:val="Standard"/>
+    <w:link w:val="FuzeileZeichen"/>
+    <w:uiPriority w:val="99"/>
+    <w:unhideWhenUsed/>
+    <w:rsid w:val="00286E2D"/>
+    <w:pPr>
+      <w:tabs>
+        <w:tab w:val="center" w:pos="4536"/>
+        <w:tab w:val="right" w:pos="9072"/>
+      </w:tabs>
+    </w:pPr>
+  </w:style>
+  <w:style w:type="character" w:customStyle="1" w:styleId="FuzeileZeichen">
+    <w:name w:val="Fußzeile Zeichen"/>
+    <w:basedOn w:val="Absatzstandardschriftart"/>
+    <w:link w:val="Fuzeile"/>
+    <w:uiPriority w:val="99"/>
+    <w:rsid w:val="00286E2D"/>
+    <w:rPr>
+      <w:lang w:val="en-GB"/>
     </w:rPr>
   </w:style>
 </w:styles>
